--- a/Tussentijdsverslag v0.3.docx
+++ b/Tussentijdsverslag v0.3.docx
@@ -22,10 +22,11 @@
       <w:r>
         <w:rPr>
           <w:rFonts w:ascii="Arial" w:hAnsi="Arial" w:cs="Arial"/>
-          <w:lang w:val="nl-NL" w:eastAsia="nl-NL"/>
+          <w:noProof/>
+          <w:lang w:val="en-US" w:eastAsia="nl-NL"/>
         </w:rPr>
         <w:drawing>
-          <wp:anchor distT="0" distB="0" distL="114300" distR="114300" simplePos="0" relativeHeight="251659264" behindDoc="0" locked="0" layoutInCell="1" allowOverlap="1" wp14:anchorId="193E3DC1" wp14:editId="03D3D927">
+          <wp:anchor distT="0" distB="0" distL="114300" distR="114300" simplePos="0" relativeHeight="251659264" behindDoc="0" locked="0" layoutInCell="1" allowOverlap="1" wp14:anchorId="27475644" wp14:editId="76C53C7A">
             <wp:simplePos x="0" y="0"/>
             <wp:positionH relativeFrom="column">
               <wp:posOffset>-70485</wp:posOffset>
@@ -80,10 +81,11 @@
       <w:r>
         <w:rPr>
           <w:rFonts w:ascii="Arial" w:hAnsi="Arial" w:cs="Arial"/>
-          <w:lang w:val="nl-NL" w:eastAsia="nl-NL"/>
+          <w:noProof/>
+          <w:lang w:val="en-US" w:eastAsia="nl-NL"/>
         </w:rPr>
         <w:drawing>
-          <wp:anchor distT="0" distB="0" distL="114300" distR="114300" simplePos="0" relativeHeight="251660288" behindDoc="0" locked="0" layoutInCell="1" allowOverlap="1" wp14:anchorId="713E5DF2" wp14:editId="00A6F046">
+          <wp:anchor distT="0" distB="0" distL="114300" distR="114300" simplePos="0" relativeHeight="251660288" behindDoc="0" locked="0" layoutInCell="1" allowOverlap="1" wp14:anchorId="07AE02FE" wp14:editId="39B588B0">
             <wp:simplePos x="0" y="0"/>
             <wp:positionH relativeFrom="page">
               <wp:posOffset>4918710</wp:posOffset>
@@ -174,6 +176,19 @@
         </w:rPr>
         <w:t>PROBLEEMOPLOSSEN EN ONTWERPEN, DEEL 3</w:t>
       </w:r>
+      <w:r>
+        <w:rPr>
+          <w:rFonts w:ascii="Arial" w:hAnsi="Arial" w:cs="Arial"/>
+          <w:b/>
+          <w:spacing w:val="48"/>
+          <w:sz w:val="28"/>
+          <w:szCs w:val="28"/>
+          <w:lang w:val="nl-NL"/>
+        </w:rPr>
+        <w:t>a</w:t>
+      </w:r>
+      <w:bookmarkStart w:id="0" w:name="_GoBack"/>
+      <w:bookmarkEnd w:id="0"/>
     </w:p>
     <w:p>
       <w:pPr>
@@ -770,7 +785,13 @@
     <w:sdt>
       <w:sdtPr>
         <w:rPr>
-          <w:lang w:val="nl-NL"/>
+          <w:rFonts w:ascii="Times New Roman" w:eastAsia="Times New Roman" w:hAnsi="Times New Roman" w:cs="Times New Roman"/>
+          <w:b w:val="0"/>
+          <w:bCs w:val="0"/>
+          <w:color w:val="00000A"/>
+          <w:sz w:val="24"/>
+          <w:szCs w:val="24"/>
+          <w:lang w:val="nl-NL" w:eastAsia="en-GB"/>
         </w:rPr>
         <w:id w:val="688874359"/>
         <w:docPartObj>
@@ -780,12 +801,7 @@
       </w:sdtPr>
       <w:sdtEndPr>
         <w:rPr>
-          <w:rFonts w:ascii="Times New Roman" w:eastAsia="Times New Roman" w:hAnsi="Times New Roman" w:cs="Times New Roman"/>
           <w:noProof/>
-          <w:color w:val="00000A"/>
-          <w:sz w:val="24"/>
-          <w:szCs w:val="24"/>
-          <w:lang w:eastAsia="en-GB"/>
         </w:rPr>
       </w:sdtEndPr>
       <w:sdtContent>
@@ -2468,23 +2484,20 @@
         </w:rPr>
         <w:br w:type="page"/>
       </w:r>
-      <w:bookmarkStart w:id="0" w:name="_Toc275437311"/>
-      <w:r>
-        <w:rPr>
-          <w:lang w:val="nl-NL"/>
-        </w:rPr>
-        <w:lastRenderedPageBreak/>
+      <w:bookmarkStart w:id="1" w:name="_Toc275437311"/>
+      <w:r>
+        <w:rPr>
+          <w:lang w:val="nl-NL"/>
+        </w:rPr>
         <w:t>Inleiding</w:t>
       </w:r>
-      <w:bookmarkEnd w:id="0"/>
+      <w:bookmarkEnd w:id="1"/>
       <w:r>
         <w:rPr>
           <w:lang w:val="nl-NL"/>
         </w:rPr>
         <w:t xml:space="preserve"> </w:t>
       </w:r>
-      <w:bookmarkStart w:id="1" w:name="_GoBack"/>
-      <w:bookmarkEnd w:id="1"/>
     </w:p>
     <w:p>
       <w:pPr>
@@ -4940,14 +4953,15 @@
             <w:r>
               <w:rPr>
                 <w:rFonts w:ascii="Arial" w:hAnsi="Arial"/>
+                <w:noProof/>
                 <w:sz w:val="18"/>
                 <w:szCs w:val="18"/>
-                <w:lang w:val="nl-NL" w:eastAsia="nl-NL"/>
+                <w:lang w:val="en-US" w:eastAsia="nl-NL"/>
               </w:rPr>
               <mc:AlternateContent>
                 <mc:Choice Requires="wps">
                   <w:drawing>
-                    <wp:anchor distT="0" distB="0" distL="114300" distR="114300" simplePos="0" relativeHeight="251662336" behindDoc="0" locked="0" layoutInCell="1" allowOverlap="1" wp14:anchorId="19988A88" wp14:editId="0C074E7D">
+                    <wp:anchor distT="0" distB="0" distL="114300" distR="114300" simplePos="0" relativeHeight="251662336" behindDoc="0" locked="0" layoutInCell="1" allowOverlap="1" wp14:anchorId="0449AD8B" wp14:editId="19936CAA">
                       <wp:simplePos x="0" y="0"/>
                       <wp:positionH relativeFrom="column">
                         <wp:posOffset>6006465</wp:posOffset>
@@ -8705,7 +8719,7 @@
 </file>
 
 <file path=customXml/itemProps1.xml><?xml version="1.0" encoding="utf-8"?>
-<ds:datastoreItem xmlns:ds="http://schemas.openxmlformats.org/officeDocument/2006/customXml" ds:itemID="{165DBC35-436A-6A40-98D7-E685F7DE8A02}">
+<ds:datastoreItem xmlns:ds="http://schemas.openxmlformats.org/officeDocument/2006/customXml" ds:itemID="{72CCC2CF-9B1F-5140-9751-1F1BB1777359}">
   <ds:schemaRefs>
     <ds:schemaRef ds:uri="http://schemas.openxmlformats.org/officeDocument/2006/bibliography"/>
   </ds:schemaRefs>

--- a/Tussentijdsverslag v0.3.docx
+++ b/Tussentijdsverslag v0.3.docx
@@ -1,6 +1,6 @@
 
 <file path=word/document.xml><?xml version="1.0" encoding="utf-8"?>
-<w:document xmlns:wpc="http://schemas.microsoft.com/office/word/2010/wordprocessingCanvas" xmlns:mo="http://schemas.microsoft.com/office/mac/office/2008/main" xmlns:mc="http://schemas.openxmlformats.org/markup-compatibility/2006" xmlns:mv="urn:schemas-microsoft-com:mac:vml" xmlns:o="urn:schemas-microsoft-com:office:office" xmlns:r="http://schemas.openxmlformats.org/officeDocument/2006/relationships" xmlns:m="http://schemas.openxmlformats.org/officeDocument/2006/math" xmlns:v="urn:schemas-microsoft-com:vml" xmlns:wp14="http://schemas.microsoft.com/office/word/2010/wordprocessingDrawing" xmlns:wp="http://schemas.openxmlformats.org/drawingml/2006/wordprocessingDrawing" xmlns:w10="urn:schemas-microsoft-com:office:word" xmlns:w="http://schemas.openxmlformats.org/wordprocessingml/2006/main" xmlns:w14="http://schemas.microsoft.com/office/word/2010/wordml" xmlns:wpg="http://schemas.microsoft.com/office/word/2010/wordprocessingGroup" xmlns:wpi="http://schemas.microsoft.com/office/word/2010/wordprocessingInk" xmlns:wne="http://schemas.microsoft.com/office/word/2006/wordml" xmlns:wps="http://schemas.microsoft.com/office/word/2010/wordprocessingShape" mc:Ignorable="w14 wp14">
+<w:document xmlns:ve="http://schemas.openxmlformats.org/markup-compatibility/2006" xmlns:o="urn:schemas-microsoft-com:office:office" xmlns:r="http://schemas.openxmlformats.org/officeDocument/2006/relationships" xmlns:m="http://schemas.openxmlformats.org/officeDocument/2006/math" xmlns:v="urn:schemas-microsoft-com:vml" xmlns:wp="http://schemas.openxmlformats.org/drawingml/2006/wordprocessingDrawing" xmlns:w10="urn:schemas-microsoft-com:office:word" xmlns:w="http://schemas.openxmlformats.org/wordprocessingml/2006/main" xmlns:wne="http://schemas.microsoft.com/office/word/2006/wordml">
   <w:body>
     <w:p>
       <w:pPr>
@@ -22,10 +22,11 @@
       <w:r>
         <w:rPr>
           <w:rFonts w:ascii="Arial" w:hAnsi="Arial" w:cs="Arial"/>
-          <w:lang w:val="nl-NL" w:eastAsia="nl-NL"/>
+          <w:noProof/>
+          <w:lang w:val="nl-BE" w:eastAsia="nl-BE"/>
         </w:rPr>
         <w:drawing>
-          <wp:anchor distT="0" distB="0" distL="114300" distR="114300" simplePos="0" relativeHeight="251659264" behindDoc="0" locked="0" layoutInCell="1" allowOverlap="1" wp14:anchorId="193E3DC1" wp14:editId="03D3D927">
+          <wp:anchor distT="0" distB="0" distL="114300" distR="114300" simplePos="0" relativeHeight="251659264" behindDoc="0" locked="0" layoutInCell="1" allowOverlap="1">
             <wp:simplePos x="0" y="0"/>
             <wp:positionH relativeFrom="column">
               <wp:posOffset>-70485</wp:posOffset>
@@ -50,7 +51,7 @@
                     </pic:cNvPicPr>
                   </pic:nvPicPr>
                   <pic:blipFill>
-                    <a:blip r:embed="rId7"/>
+                    <a:blip r:embed="rId6"/>
                     <a:stretch>
                       <a:fillRect/>
                     </a:stretch>
@@ -80,10 +81,11 @@
       <w:r>
         <w:rPr>
           <w:rFonts w:ascii="Arial" w:hAnsi="Arial" w:cs="Arial"/>
-          <w:lang w:val="nl-NL" w:eastAsia="nl-NL"/>
+          <w:noProof/>
+          <w:lang w:val="nl-BE" w:eastAsia="nl-BE"/>
         </w:rPr>
         <w:drawing>
-          <wp:anchor distT="0" distB="0" distL="114300" distR="114300" simplePos="0" relativeHeight="251660288" behindDoc="0" locked="0" layoutInCell="1" allowOverlap="1" wp14:anchorId="713E5DF2" wp14:editId="00A6F046">
+          <wp:anchor distT="0" distB="0" distL="114300" distR="114300" simplePos="0" relativeHeight="251660288" behindDoc="0" locked="0" layoutInCell="1" allowOverlap="1">
             <wp:simplePos x="0" y="0"/>
             <wp:positionH relativeFrom="page">
               <wp:posOffset>4918710</wp:posOffset>
@@ -108,7 +110,7 @@
                     </pic:cNvPicPr>
                   </pic:nvPicPr>
                   <pic:blipFill>
-                    <a:blip r:embed="rId8"/>
+                    <a:blip r:embed="rId7"/>
                     <a:stretch>
                       <a:fillRect/>
                     </a:stretch>
@@ -174,6 +176,17 @@
         </w:rPr>
         <w:t>PROBLEEMOPLOSSEN EN ONTWERPEN, DEEL 3</w:t>
       </w:r>
+      <w:r>
+        <w:rPr>
+          <w:rFonts w:ascii="Arial" w:hAnsi="Arial" w:cs="Arial"/>
+          <w:b/>
+          <w:spacing w:val="48"/>
+          <w:sz w:val="28"/>
+          <w:szCs w:val="28"/>
+          <w:lang w:val="nl-NL"/>
+        </w:rPr>
+        <w:t>b</w:t>
+      </w:r>
     </w:p>
     <w:p>
       <w:pPr>
@@ -626,24 +639,31 @@
         <w:jc w:val="center"/>
         <w:rPr>
           <w:rFonts w:ascii="Arial" w:hAnsi="Arial" w:cs="Arial"/>
-          <w:lang w:val="nl-NL"/>
-        </w:rPr>
-      </w:pPr>
-      <w:proofErr w:type="spellStart"/>
+          <w:lang w:val="fr-BE"/>
+        </w:rPr>
+      </w:pPr>
       <w:r>
         <w:rPr>
           <w:rFonts w:ascii="Arial" w:hAnsi="Arial" w:cs="Arial"/>
-          <w:lang w:val="nl-NL"/>
-        </w:rPr>
-        <w:t>Charleer</w:t>
-      </w:r>
-      <w:proofErr w:type="spellEnd"/>
-      <w:r>
+          <w:lang w:val="fr-BE"/>
+        </w:rPr>
+        <w:t>Charleer Sven</w:t>
+      </w:r>
+    </w:p>
+    <w:p>
+      <w:pPr>
+        <w:jc w:val="center"/>
         <w:rPr>
           <w:rFonts w:ascii="Arial" w:hAnsi="Arial" w:cs="Arial"/>
-          <w:lang w:val="nl-NL"/>
-        </w:rPr>
-        <w:t xml:space="preserve"> Sven</w:t>
+          <w:lang w:val="fr-BE"/>
+        </w:rPr>
+      </w:pPr>
+      <w:r>
+        <w:rPr>
+          <w:rFonts w:ascii="Arial" w:hAnsi="Arial" w:cs="Arial"/>
+          <w:lang w:val="fr-BE"/>
+        </w:rPr>
+        <w:t>Santos Jose Luis</w:t>
       </w:r>
     </w:p>
     <w:p>
@@ -651,29 +671,13 @@
         <w:jc w:val="center"/>
         <w:rPr>
           <w:rFonts w:ascii="Arial" w:hAnsi="Arial" w:cs="Arial"/>
-          <w:lang w:val="nl-NL"/>
+          <w:lang w:val="fr-BE"/>
         </w:rPr>
       </w:pPr>
       <w:r>
         <w:rPr>
           <w:rFonts w:ascii="Arial" w:hAnsi="Arial" w:cs="Arial"/>
-          <w:lang w:val="nl-NL"/>
-        </w:rPr>
-        <w:t>Santos Jose Luis</w:t>
-      </w:r>
-    </w:p>
-    <w:p>
-      <w:pPr>
-        <w:jc w:val="center"/>
-        <w:rPr>
-          <w:rFonts w:ascii="Arial" w:hAnsi="Arial" w:cs="Arial"/>
-          <w:lang w:val="nl-NL"/>
-        </w:rPr>
-      </w:pPr>
-      <w:r>
-        <w:rPr>
-          <w:rFonts w:ascii="Arial" w:hAnsi="Arial" w:cs="Arial"/>
-          <w:lang w:val="nl-NL"/>
+          <w:lang w:val="fr-BE"/>
         </w:rPr>
         <w:t>De Croon Robin</w:t>
       </w:r>
@@ -770,7 +774,13 @@
     <w:sdt>
       <w:sdtPr>
         <w:rPr>
-          <w:lang w:val="nl-NL"/>
+          <w:rFonts w:ascii="Times New Roman" w:eastAsia="Times New Roman" w:hAnsi="Times New Roman" w:cs="Times New Roman"/>
+          <w:b w:val="0"/>
+          <w:bCs w:val="0"/>
+          <w:color w:val="00000A"/>
+          <w:sz w:val="24"/>
+          <w:szCs w:val="24"/>
+          <w:lang w:val="nl-NL" w:eastAsia="en-GB"/>
         </w:rPr>
         <w:id w:val="688874359"/>
         <w:docPartObj>
@@ -780,12 +790,7 @@
       </w:sdtPr>
       <w:sdtEndPr>
         <w:rPr>
-          <w:rFonts w:ascii="Times New Roman" w:eastAsia="Times New Roman" w:hAnsi="Times New Roman" w:cs="Times New Roman"/>
           <w:noProof/>
-          <w:color w:val="00000A"/>
-          <w:sz w:val="24"/>
-          <w:szCs w:val="24"/>
-          <w:lang w:eastAsia="en-GB"/>
         </w:rPr>
       </w:sdtEndPr>
       <w:sdtContent>
@@ -817,7 +822,7 @@
               <w:color w:val="auto"/>
               <w:sz w:val="24"/>
               <w:szCs w:val="24"/>
-              <w:lang w:eastAsia="ja-JP"/>
+              <w:lang w:val="nl-BE" w:eastAsia="ja-JP"/>
             </w:rPr>
           </w:pPr>
           <w:r>
@@ -855,7 +860,7 @@
               <w:color w:val="auto"/>
               <w:sz w:val="24"/>
               <w:szCs w:val="24"/>
-              <w:lang w:eastAsia="ja-JP"/>
+              <w:lang w:val="nl-BE" w:eastAsia="ja-JP"/>
             </w:rPr>
             <w:tab/>
           </w:r>
@@ -869,6 +874,7 @@
           <w:r>
             <w:rPr>
               <w:noProof/>
+              <w:lang w:val="nl-BE"/>
             </w:rPr>
             <w:tab/>
           </w:r>
@@ -881,6 +887,7 @@
           <w:r>
             <w:rPr>
               <w:noProof/>
+              <w:lang w:val="nl-BE"/>
             </w:rPr>
             <w:instrText xml:space="preserve"> PAGEREF _Toc275437311 \h </w:instrText>
           </w:r>
@@ -898,6 +905,7 @@
           <w:r>
             <w:rPr>
               <w:noProof/>
+              <w:lang w:val="nl-BE"/>
             </w:rPr>
             <w:t>3</w:t>
           </w:r>
@@ -922,7 +930,7 @@
               <w:color w:val="auto"/>
               <w:sz w:val="24"/>
               <w:szCs w:val="24"/>
-              <w:lang w:eastAsia="ja-JP"/>
+              <w:lang w:val="nl-BE" w:eastAsia="ja-JP"/>
             </w:rPr>
           </w:pPr>
           <w:r>
@@ -940,7 +948,7 @@
               <w:color w:val="auto"/>
               <w:sz w:val="24"/>
               <w:szCs w:val="24"/>
-              <w:lang w:eastAsia="ja-JP"/>
+              <w:lang w:val="nl-BE" w:eastAsia="ja-JP"/>
             </w:rPr>
             <w:tab/>
           </w:r>
@@ -954,6 +962,7 @@
           <w:r>
             <w:rPr>
               <w:noProof/>
+              <w:lang w:val="nl-BE"/>
             </w:rPr>
             <w:tab/>
           </w:r>
@@ -966,6 +975,7 @@
           <w:r>
             <w:rPr>
               <w:noProof/>
+              <w:lang w:val="nl-BE"/>
             </w:rPr>
             <w:instrText xml:space="preserve"> PAGEREF _Toc275437312 \h </w:instrText>
           </w:r>
@@ -983,6 +993,7 @@
           <w:r>
             <w:rPr>
               <w:noProof/>
+              <w:lang w:val="nl-BE"/>
             </w:rPr>
             <w:t>3</w:t>
           </w:r>
@@ -1007,7 +1018,7 @@
               <w:color w:val="auto"/>
               <w:sz w:val="24"/>
               <w:szCs w:val="24"/>
-              <w:lang w:eastAsia="ja-JP"/>
+              <w:lang w:val="nl-BE" w:eastAsia="ja-JP"/>
             </w:rPr>
           </w:pPr>
           <w:r>
@@ -1025,7 +1036,7 @@
               <w:color w:val="auto"/>
               <w:sz w:val="24"/>
               <w:szCs w:val="24"/>
-              <w:lang w:eastAsia="ja-JP"/>
+              <w:lang w:val="nl-BE" w:eastAsia="ja-JP"/>
             </w:rPr>
             <w:tab/>
           </w:r>
@@ -1039,6 +1050,7 @@
           <w:r>
             <w:rPr>
               <w:noProof/>
+              <w:lang w:val="nl-BE"/>
             </w:rPr>
             <w:tab/>
           </w:r>
@@ -1051,6 +1063,7 @@
           <w:r>
             <w:rPr>
               <w:noProof/>
+              <w:lang w:val="nl-BE"/>
             </w:rPr>
             <w:instrText xml:space="preserve"> PAGEREF _Toc275437313 \h </w:instrText>
           </w:r>
@@ -1068,6 +1081,7 @@
           <w:r>
             <w:rPr>
               <w:noProof/>
+              <w:lang w:val="nl-BE"/>
             </w:rPr>
             <w:t>3</w:t>
           </w:r>
@@ -1092,7 +1106,7 @@
               <w:color w:val="auto"/>
               <w:sz w:val="24"/>
               <w:szCs w:val="24"/>
-              <w:lang w:eastAsia="ja-JP"/>
+              <w:lang w:val="nl-BE" w:eastAsia="ja-JP"/>
             </w:rPr>
           </w:pPr>
           <w:r>
@@ -1110,7 +1124,7 @@
               <w:color w:val="auto"/>
               <w:sz w:val="24"/>
               <w:szCs w:val="24"/>
-              <w:lang w:eastAsia="ja-JP"/>
+              <w:lang w:val="nl-BE" w:eastAsia="ja-JP"/>
             </w:rPr>
             <w:tab/>
           </w:r>
@@ -1124,6 +1138,7 @@
           <w:r>
             <w:rPr>
               <w:noProof/>
+              <w:lang w:val="nl-BE"/>
             </w:rPr>
             <w:tab/>
           </w:r>
@@ -1136,6 +1151,7 @@
           <w:r>
             <w:rPr>
               <w:noProof/>
+              <w:lang w:val="nl-BE"/>
             </w:rPr>
             <w:instrText xml:space="preserve"> PAGEREF _Toc275437314 \h </w:instrText>
           </w:r>
@@ -1153,6 +1169,7 @@
           <w:r>
             <w:rPr>
               <w:noProof/>
+              <w:lang w:val="nl-BE"/>
             </w:rPr>
             <w:t>4</w:t>
           </w:r>
@@ -1177,7 +1194,7 @@
               <w:color w:val="auto"/>
               <w:sz w:val="24"/>
               <w:szCs w:val="24"/>
-              <w:lang w:eastAsia="ja-JP"/>
+              <w:lang w:val="nl-BE" w:eastAsia="ja-JP"/>
             </w:rPr>
           </w:pPr>
           <w:r>
@@ -1195,7 +1212,7 @@
               <w:color w:val="auto"/>
               <w:sz w:val="24"/>
               <w:szCs w:val="24"/>
-              <w:lang w:eastAsia="ja-JP"/>
+              <w:lang w:val="nl-BE" w:eastAsia="ja-JP"/>
             </w:rPr>
             <w:tab/>
           </w:r>
@@ -1209,6 +1226,7 @@
           <w:r>
             <w:rPr>
               <w:noProof/>
+              <w:lang w:val="nl-BE"/>
             </w:rPr>
             <w:tab/>
           </w:r>
@@ -1221,6 +1239,7 @@
           <w:r>
             <w:rPr>
               <w:noProof/>
+              <w:lang w:val="nl-BE"/>
             </w:rPr>
             <w:instrText xml:space="preserve"> PAGEREF _Toc275437315 \h </w:instrText>
           </w:r>
@@ -1238,6 +1257,7 @@
           <w:r>
             <w:rPr>
               <w:noProof/>
+              <w:lang w:val="nl-BE"/>
             </w:rPr>
             <w:t>4</w:t>
           </w:r>
@@ -1262,7 +1282,7 @@
               <w:color w:val="auto"/>
               <w:sz w:val="24"/>
               <w:szCs w:val="24"/>
-              <w:lang w:eastAsia="ja-JP"/>
+              <w:lang w:val="nl-BE" w:eastAsia="ja-JP"/>
             </w:rPr>
           </w:pPr>
           <w:r>
@@ -1280,7 +1300,7 @@
               <w:color w:val="auto"/>
               <w:sz w:val="24"/>
               <w:szCs w:val="24"/>
-              <w:lang w:eastAsia="ja-JP"/>
+              <w:lang w:val="nl-BE" w:eastAsia="ja-JP"/>
             </w:rPr>
             <w:tab/>
           </w:r>
@@ -1294,6 +1314,7 @@
           <w:r>
             <w:rPr>
               <w:noProof/>
+              <w:lang w:val="nl-BE"/>
             </w:rPr>
             <w:tab/>
           </w:r>
@@ -1306,6 +1327,7 @@
           <w:r>
             <w:rPr>
               <w:noProof/>
+              <w:lang w:val="nl-BE"/>
             </w:rPr>
             <w:instrText xml:space="preserve"> PAGEREF _Toc275437316 \h </w:instrText>
           </w:r>
@@ -1323,6 +1345,7 @@
           <w:r>
             <w:rPr>
               <w:noProof/>
+              <w:lang w:val="nl-BE"/>
             </w:rPr>
             <w:t>4</w:t>
           </w:r>
@@ -1346,12 +1369,13 @@
               <w:color w:val="auto"/>
               <w:sz w:val="24"/>
               <w:szCs w:val="24"/>
-              <w:lang w:eastAsia="ja-JP"/>
+              <w:lang w:val="nl-BE" w:eastAsia="ja-JP"/>
             </w:rPr>
           </w:pPr>
           <w:r>
             <w:rPr>
               <w:noProof/>
+              <w:lang w:val="nl-BE"/>
             </w:rPr>
             <w:t>4.2.1</w:t>
           </w:r>
@@ -1362,7 +1386,7 @@
               <w:color w:val="auto"/>
               <w:sz w:val="24"/>
               <w:szCs w:val="24"/>
-              <w:lang w:eastAsia="ja-JP"/>
+              <w:lang w:val="nl-BE" w:eastAsia="ja-JP"/>
             </w:rPr>
             <w:tab/>
           </w:r>
@@ -1376,6 +1400,7 @@
           <w:r>
             <w:rPr>
               <w:noProof/>
+              <w:lang w:val="nl-BE"/>
             </w:rPr>
             <w:tab/>
           </w:r>
@@ -1388,6 +1413,7 @@
           <w:r>
             <w:rPr>
               <w:noProof/>
+              <w:lang w:val="nl-BE"/>
             </w:rPr>
             <w:instrText xml:space="preserve"> PAGEREF _Toc275437317 \h </w:instrText>
           </w:r>
@@ -1405,6 +1431,7 @@
           <w:r>
             <w:rPr>
               <w:noProof/>
+              <w:lang w:val="nl-BE"/>
             </w:rPr>
             <w:t>4</w:t>
           </w:r>
@@ -1428,12 +1455,13 @@
               <w:color w:val="auto"/>
               <w:sz w:val="24"/>
               <w:szCs w:val="24"/>
-              <w:lang w:eastAsia="ja-JP"/>
+              <w:lang w:val="nl-BE" w:eastAsia="ja-JP"/>
             </w:rPr>
           </w:pPr>
           <w:r>
             <w:rPr>
               <w:noProof/>
+              <w:lang w:val="nl-BE"/>
             </w:rPr>
             <w:t>4.2.2</w:t>
           </w:r>
@@ -1444,7 +1472,7 @@
               <w:color w:val="auto"/>
               <w:sz w:val="24"/>
               <w:szCs w:val="24"/>
-              <w:lang w:eastAsia="ja-JP"/>
+              <w:lang w:val="nl-BE" w:eastAsia="ja-JP"/>
             </w:rPr>
             <w:tab/>
           </w:r>
@@ -1458,6 +1486,7 @@
           <w:r>
             <w:rPr>
               <w:noProof/>
+              <w:lang w:val="nl-BE"/>
             </w:rPr>
             <w:tab/>
           </w:r>
@@ -1470,6 +1499,7 @@
           <w:r>
             <w:rPr>
               <w:noProof/>
+              <w:lang w:val="nl-BE"/>
             </w:rPr>
             <w:instrText xml:space="preserve"> PAGEREF _Toc275437318 \h </w:instrText>
           </w:r>
@@ -1487,6 +1517,7 @@
           <w:r>
             <w:rPr>
               <w:noProof/>
+              <w:lang w:val="nl-BE"/>
             </w:rPr>
             <w:t>4</w:t>
           </w:r>
@@ -1510,12 +1541,13 @@
               <w:color w:val="auto"/>
               <w:sz w:val="24"/>
               <w:szCs w:val="24"/>
-              <w:lang w:eastAsia="ja-JP"/>
+              <w:lang w:val="nl-BE" w:eastAsia="ja-JP"/>
             </w:rPr>
           </w:pPr>
           <w:r>
             <w:rPr>
               <w:noProof/>
+              <w:lang w:val="nl-BE"/>
             </w:rPr>
             <w:t>4.2.3</w:t>
           </w:r>
@@ -1526,7 +1558,7 @@
               <w:color w:val="auto"/>
               <w:sz w:val="24"/>
               <w:szCs w:val="24"/>
-              <w:lang w:eastAsia="ja-JP"/>
+              <w:lang w:val="nl-BE" w:eastAsia="ja-JP"/>
             </w:rPr>
             <w:tab/>
           </w:r>
@@ -1540,6 +1572,7 @@
           <w:r>
             <w:rPr>
               <w:noProof/>
+              <w:lang w:val="nl-BE"/>
             </w:rPr>
             <w:tab/>
           </w:r>
@@ -1552,6 +1585,7 @@
           <w:r>
             <w:rPr>
               <w:noProof/>
+              <w:lang w:val="nl-BE"/>
             </w:rPr>
             <w:instrText xml:space="preserve"> PAGEREF _Toc275437319 \h </w:instrText>
           </w:r>
@@ -1569,6 +1603,7 @@
           <w:r>
             <w:rPr>
               <w:noProof/>
+              <w:lang w:val="nl-BE"/>
             </w:rPr>
             <w:t>4</w:t>
           </w:r>
@@ -1593,7 +1628,7 @@
               <w:color w:val="auto"/>
               <w:sz w:val="24"/>
               <w:szCs w:val="24"/>
-              <w:lang w:eastAsia="ja-JP"/>
+              <w:lang w:val="nl-BE" w:eastAsia="ja-JP"/>
             </w:rPr>
           </w:pPr>
           <w:r>
@@ -1611,7 +1646,7 @@
               <w:color w:val="auto"/>
               <w:sz w:val="24"/>
               <w:szCs w:val="24"/>
-              <w:lang w:eastAsia="ja-JP"/>
+              <w:lang w:val="nl-BE" w:eastAsia="ja-JP"/>
             </w:rPr>
             <w:tab/>
           </w:r>
@@ -1625,6 +1660,7 @@
           <w:r>
             <w:rPr>
               <w:noProof/>
+              <w:lang w:val="nl-BE"/>
             </w:rPr>
             <w:tab/>
           </w:r>
@@ -1637,6 +1673,7 @@
           <w:r>
             <w:rPr>
               <w:noProof/>
+              <w:lang w:val="nl-BE"/>
             </w:rPr>
             <w:instrText xml:space="preserve"> PAGEREF _Toc275437320 \h </w:instrText>
           </w:r>
@@ -1654,6 +1691,7 @@
           <w:r>
             <w:rPr>
               <w:noProof/>
+              <w:lang w:val="nl-BE"/>
             </w:rPr>
             <w:t>5</w:t>
           </w:r>
@@ -1678,7 +1716,7 @@
               <w:color w:val="auto"/>
               <w:sz w:val="24"/>
               <w:szCs w:val="24"/>
-              <w:lang w:eastAsia="ja-JP"/>
+              <w:lang w:val="nl-BE" w:eastAsia="ja-JP"/>
             </w:rPr>
           </w:pPr>
           <w:r>
@@ -1696,7 +1734,7 @@
               <w:color w:val="auto"/>
               <w:sz w:val="24"/>
               <w:szCs w:val="24"/>
-              <w:lang w:eastAsia="ja-JP"/>
+              <w:lang w:val="nl-BE" w:eastAsia="ja-JP"/>
             </w:rPr>
             <w:tab/>
           </w:r>
@@ -1710,6 +1748,7 @@
           <w:r>
             <w:rPr>
               <w:noProof/>
+              <w:lang w:val="nl-BE"/>
             </w:rPr>
             <w:tab/>
           </w:r>
@@ -1722,6 +1761,7 @@
           <w:r>
             <w:rPr>
               <w:noProof/>
+              <w:lang w:val="nl-BE"/>
             </w:rPr>
             <w:instrText xml:space="preserve"> PAGEREF _Toc275437321 \h </w:instrText>
           </w:r>
@@ -1739,6 +1779,7 @@
           <w:r>
             <w:rPr>
               <w:noProof/>
+              <w:lang w:val="nl-BE"/>
             </w:rPr>
             <w:t>5</w:t>
           </w:r>
@@ -1763,7 +1804,7 @@
               <w:color w:val="auto"/>
               <w:sz w:val="24"/>
               <w:szCs w:val="24"/>
-              <w:lang w:eastAsia="ja-JP"/>
+              <w:lang w:val="nl-BE" w:eastAsia="ja-JP"/>
             </w:rPr>
           </w:pPr>
           <w:r>
@@ -1781,7 +1822,7 @@
               <w:color w:val="auto"/>
               <w:sz w:val="24"/>
               <w:szCs w:val="24"/>
-              <w:lang w:eastAsia="ja-JP"/>
+              <w:lang w:val="nl-BE" w:eastAsia="ja-JP"/>
             </w:rPr>
             <w:tab/>
           </w:r>
@@ -1795,6 +1836,7 @@
           <w:r>
             <w:rPr>
               <w:noProof/>
+              <w:lang w:val="nl-BE"/>
             </w:rPr>
             <w:tab/>
           </w:r>
@@ -1807,6 +1849,7 @@
           <w:r>
             <w:rPr>
               <w:noProof/>
+              <w:lang w:val="nl-BE"/>
             </w:rPr>
             <w:instrText xml:space="preserve"> PAGEREF _Toc275437322 \h </w:instrText>
           </w:r>
@@ -1824,6 +1867,7 @@
           <w:r>
             <w:rPr>
               <w:noProof/>
+              <w:lang w:val="nl-BE"/>
             </w:rPr>
             <w:t>5</w:t>
           </w:r>
@@ -1854,7 +1898,7 @@
           <w:r>
             <w:rPr>
               <w:noProof/>
-              <w:lang w:val="nl-NL"/>
+              <w:lang w:val="en-US"/>
             </w:rPr>
             <w:t>6.2</w:t>
           </w:r>
@@ -1873,7 +1917,7 @@
           <w:r>
             <w:rPr>
               <w:noProof/>
-              <w:lang w:val="nl-NL"/>
+              <w:lang w:val="en-US"/>
             </w:rPr>
             <w:t>jQuery</w:t>
           </w:r>
@@ -1939,7 +1983,7 @@
           <w:r>
             <w:rPr>
               <w:noProof/>
-              <w:lang w:val="nl-NL"/>
+              <w:lang w:val="en-US"/>
             </w:rPr>
             <w:t>6.3</w:t>
           </w:r>
@@ -1958,7 +2002,7 @@
           <w:r>
             <w:rPr>
               <w:noProof/>
-              <w:lang w:val="nl-NL"/>
+              <w:lang w:val="en-US"/>
             </w:rPr>
             <w:t>JSON</w:t>
           </w:r>
@@ -2024,7 +2068,7 @@
           <w:r>
             <w:rPr>
               <w:noProof/>
-              <w:lang w:val="nl-NL"/>
+              <w:lang w:val="en-US"/>
             </w:rPr>
             <w:t>6.4</w:t>
           </w:r>
@@ -2043,7 +2087,7 @@
           <w:r>
             <w:rPr>
               <w:noProof/>
-              <w:lang w:val="nl-NL"/>
+              <w:lang w:val="en-US"/>
             </w:rPr>
             <w:t>Arduino</w:t>
           </w:r>
@@ -2109,7 +2153,7 @@
           <w:r>
             <w:rPr>
               <w:noProof/>
-              <w:lang w:val="nl-NL"/>
+              <w:lang w:val="en-US"/>
             </w:rPr>
             <w:t>6.5</w:t>
           </w:r>
@@ -2128,7 +2172,7 @@
           <w:r>
             <w:rPr>
               <w:noProof/>
-              <w:lang w:val="nl-NL"/>
+              <w:lang w:val="en-US"/>
             </w:rPr>
             <w:t>Raspberry Pi</w:t>
           </w:r>
@@ -2511,7 +2555,7 @@
           <w:szCs w:val="22"/>
           <w:lang w:val="nl-NL"/>
         </w:rPr>
-        <w:t xml:space="preserve">Tegenwoordig is technologie niet meer weg te denken. Smartphones, </w:t>
+        <w:t xml:space="preserve">Tegenwoordig is technologie niet meer weg te denken. </w:t>
       </w:r>
       <w:proofErr w:type="spellStart"/>
       <w:r>
@@ -2521,6 +2565,26 @@
           <w:szCs w:val="22"/>
           <w:lang w:val="nl-NL"/>
         </w:rPr>
+        <w:t>Smartphones</w:t>
+      </w:r>
+      <w:proofErr w:type="spellEnd"/>
+      <w:r>
+        <w:rPr>
+          <w:rFonts w:ascii="Arial" w:hAnsi="Arial"/>
+          <w:sz w:val="22"/>
+          <w:szCs w:val="22"/>
+          <w:lang w:val="nl-NL"/>
+        </w:rPr>
+        <w:t xml:space="preserve">, </w:t>
+      </w:r>
+      <w:proofErr w:type="spellStart"/>
+      <w:r>
+        <w:rPr>
+          <w:rFonts w:ascii="Arial" w:hAnsi="Arial"/>
+          <w:sz w:val="22"/>
+          <w:szCs w:val="22"/>
+          <w:lang w:val="nl-NL"/>
+        </w:rPr>
         <w:t>smartwatches</w:t>
       </w:r>
       <w:proofErr w:type="spellEnd"/>
@@ -2531,7 +2595,7 @@
           <w:szCs w:val="22"/>
           <w:lang w:val="nl-NL"/>
         </w:rPr>
-        <w:t xml:space="preserve">, smarttv’s… De </w:t>
+        <w:t xml:space="preserve">, </w:t>
       </w:r>
       <w:proofErr w:type="spellStart"/>
       <w:r>
@@ -2541,6 +2605,26 @@
           <w:szCs w:val="22"/>
           <w:lang w:val="nl-NL"/>
         </w:rPr>
+        <w:t>smarttv’s</w:t>
+      </w:r>
+      <w:proofErr w:type="spellEnd"/>
+      <w:r>
+        <w:rPr>
+          <w:rFonts w:ascii="Arial" w:hAnsi="Arial"/>
+          <w:sz w:val="22"/>
+          <w:szCs w:val="22"/>
+          <w:lang w:val="nl-NL"/>
+        </w:rPr>
+        <w:t xml:space="preserve">… De </w:t>
+      </w:r>
+      <w:proofErr w:type="spellStart"/>
+      <w:r>
+        <w:rPr>
+          <w:rFonts w:ascii="Arial" w:hAnsi="Arial"/>
+          <w:sz w:val="22"/>
+          <w:szCs w:val="22"/>
+          <w:lang w:val="nl-NL"/>
+        </w:rPr>
         <w:t>smartphones</w:t>
       </w:r>
       <w:proofErr w:type="spellEnd"/>
@@ -2620,27 +2704,7 @@
           <w:szCs w:val="22"/>
           <w:lang w:val="nl-NL"/>
         </w:rPr>
-        <w:t xml:space="preserve">, </w:t>
-      </w:r>
-      <w:proofErr w:type="spellStart"/>
-      <w:r>
-        <w:rPr>
-          <w:rFonts w:ascii="Arial" w:hAnsi="Arial"/>
-          <w:sz w:val="22"/>
-          <w:szCs w:val="22"/>
-          <w:lang w:val="nl-NL"/>
-        </w:rPr>
-        <w:t>meerbepaald</w:t>
-      </w:r>
-      <w:proofErr w:type="spellEnd"/>
-      <w:r>
-        <w:rPr>
-          <w:rFonts w:ascii="Arial" w:hAnsi="Arial"/>
-          <w:sz w:val="22"/>
-          <w:szCs w:val="22"/>
-          <w:lang w:val="nl-NL"/>
-        </w:rPr>
-        <w:t xml:space="preserve"> </w:t>
+        <w:t xml:space="preserve">, meerbepaald </w:t>
       </w:r>
       <w:proofErr w:type="spellStart"/>
       <w:r>
@@ -2883,7 +2947,27 @@
           <w:szCs w:val="22"/>
           <w:lang w:val="nl-NL"/>
         </w:rPr>
-        <w:t xml:space="preserve">Dit verslag bestaat uit verschillende delen. Eerst wordt de inleidende brainstormsessie uitgelegd. Er wordt besproken welke concepten toegepast werden en welke stukken achterwege gelaten werden aan de hand van mind </w:t>
+        <w:t xml:space="preserve">Dit verslag bestaat uit verschillende delen. Eerst wordt de inleidende brainstormsessie uitgelegd. Er wordt besproken welke concepten toegepast werden en welke stukken achterwege gelaten werden aan de hand van </w:t>
+      </w:r>
+      <w:proofErr w:type="spellStart"/>
+      <w:r>
+        <w:rPr>
+          <w:rFonts w:ascii="Arial" w:hAnsi="Arial"/>
+          <w:sz w:val="22"/>
+          <w:szCs w:val="22"/>
+          <w:lang w:val="nl-NL"/>
+        </w:rPr>
+        <w:t>mind</w:t>
+      </w:r>
+      <w:proofErr w:type="spellEnd"/>
+      <w:r>
+        <w:rPr>
+          <w:rFonts w:ascii="Arial" w:hAnsi="Arial"/>
+          <w:sz w:val="22"/>
+          <w:szCs w:val="22"/>
+          <w:lang w:val="nl-NL"/>
+        </w:rPr>
+        <w:t xml:space="preserve"> </w:t>
       </w:r>
       <w:proofErr w:type="spellStart"/>
       <w:r>
@@ -3260,6 +3344,7 @@
         <w:rPr>
           <w:lang w:val="nl-NL"/>
         </w:rPr>
+        <w:lastRenderedPageBreak/>
         <w:t xml:space="preserve">User </w:t>
       </w:r>
       <w:proofErr w:type="spellStart"/>
@@ -3494,7 +3579,7 @@
           <w:szCs w:val="22"/>
           <w:lang w:val="nl-NL"/>
         </w:rPr>
-        <w:t xml:space="preserve">, meet Emma's hartslag met behulp van haar vingertoppen die op het stuur rusten. De snelheid wordt bepaald via de GPS die zich in haar </w:t>
+        <w:t xml:space="preserve">, meet </w:t>
       </w:r>
       <w:proofErr w:type="spellStart"/>
       <w:r>
@@ -3507,7 +3592,7 @@
           <w:szCs w:val="22"/>
           <w:lang w:val="nl-NL"/>
         </w:rPr>
-        <w:t>smartphone</w:t>
+        <w:t>Emma's</w:t>
       </w:r>
       <w:proofErr w:type="spellEnd"/>
       <w:r>
@@ -3520,11 +3605,10 @@
           <w:szCs w:val="22"/>
           <w:lang w:val="nl-NL"/>
         </w:rPr>
-        <w:t xml:space="preserve"> bevindt. Na de applicatie een week uit te testen heeft  ze genoeg informatie verzamelt om haar resultaten te analyseren. Via grafieken kan Emma haar gegevens vergelijken met statistieken van haar leeftijdsgenoten die aan dezelfde snelheid fietsen. Ze kan ze evalueren of haar hartslag te snel te hoog wordt. De applicatie geeft haar bovendien enkele tips om een gezondere hartslag te verkrijgen.</w:t>
-      </w:r>
-    </w:p>
-    <w:p>
-      <w:pPr>
+        <w:t xml:space="preserve"> hartslag met behulp van haar vingertoppen die op het stuur rusten. De snelheid wordt bepaald via de GPS die zich in haar </w:t>
+      </w:r>
+      <w:proofErr w:type="spellStart"/>
+      <w:r>
         <w:rPr>
           <w:rStyle w:val="StrongEmphasis"/>
           <w:rFonts w:ascii="Arial" w:hAnsi="Arial"/>
@@ -3534,6 +3618,33 @@
           <w:szCs w:val="22"/>
           <w:lang w:val="nl-NL"/>
         </w:rPr>
+        <w:t>smartphone</w:t>
+      </w:r>
+      <w:proofErr w:type="spellEnd"/>
+      <w:r>
+        <w:rPr>
+          <w:rStyle w:val="StrongEmphasis"/>
+          <w:rFonts w:ascii="Arial" w:hAnsi="Arial"/>
+          <w:b w:val="0"/>
+          <w:bCs w:val="0"/>
+          <w:sz w:val="22"/>
+          <w:szCs w:val="22"/>
+          <w:lang w:val="nl-NL"/>
+        </w:rPr>
+        <w:t xml:space="preserve"> bevindt. Na de applicatie een week uit te testen heeft  ze genoeg informatie verzamelt om haar resultaten te analyseren. Via grafieken kan Emma haar gegevens vergelijken met statistieken van haar leeftijdsgenoten die aan dezelfde snelheid fietsen. Ze kan ze evalueren of haar hartslag te snel te hoog wordt. De applicatie geeft haar bovendien enkele tips om een gezondere hartslag te verkrijgen.</w:t>
+      </w:r>
+    </w:p>
+    <w:p>
+      <w:pPr>
+        <w:rPr>
+          <w:rStyle w:val="StrongEmphasis"/>
+          <w:rFonts w:ascii="Arial" w:hAnsi="Arial"/>
+          <w:b w:val="0"/>
+          <w:bCs w:val="0"/>
+          <w:sz w:val="22"/>
+          <w:szCs w:val="22"/>
+          <w:lang w:val="nl-NL"/>
+        </w:rPr>
       </w:pPr>
     </w:p>
     <w:p>
@@ -3696,6 +3807,7 @@
           <w:szCs w:val="22"/>
           <w:lang w:val="nl-NL"/>
         </w:rPr>
+        <w:lastRenderedPageBreak/>
         <w:t>Louis werkt voor de Vlaamse overheid. Hij kreeg de opdracht om de staat van verschillende wegen in Leuven na te gaan, voornamelijk voor fietsers. Om dit probleem aan te pakken gebruikt Louis de '</w:t>
       </w:r>
       <w:proofErr w:type="spellStart"/>
@@ -3954,7 +4066,6 @@
         </w:rPr>
       </w:pPr>
       <w:bookmarkStart w:id="17" w:name="_Toc275437327"/>
-      <w:proofErr w:type="spellStart"/>
       <w:r>
         <w:rPr>
           <w:lang w:val="nl-NL"/>
@@ -3962,7 +4073,6 @@
         <w:t>Vakintegratie</w:t>
       </w:r>
       <w:bookmarkEnd w:id="17"/>
-      <w:proofErr w:type="spellEnd"/>
       <w:r>
         <w:rPr>
           <w:lang w:val="nl-NL"/>
@@ -3989,6 +4099,7 @@
         <w:rPr>
           <w:lang w:val="nl-NL"/>
         </w:rPr>
+        <w:lastRenderedPageBreak/>
         <w:t>Besluit</w:t>
       </w:r>
       <w:bookmarkEnd w:id="18"/>
@@ -4042,7 +4153,7 @@
           <w:bottom w:w="55" w:type="dxa"/>
           <w:right w:w="55" w:type="dxa"/>
         </w:tblCellMar>
-        <w:tblLook w:val="0000" w:firstRow="0" w:lastRow="0" w:firstColumn="0" w:lastColumn="0" w:noHBand="0" w:noVBand="0"/>
+        <w:tblLook w:val="0000"/>
       </w:tblPr>
       <w:tblGrid>
         <w:gridCol w:w="1062"/>
@@ -4944,53 +5055,9 @@
                 <w:szCs w:val="18"/>
                 <w:lang w:val="nl-NL" w:eastAsia="nl-NL"/>
               </w:rPr>
-              <mc:AlternateContent>
-                <mc:Choice Requires="wps">
-                  <w:drawing>
-                    <wp:anchor distT="0" distB="0" distL="114300" distR="114300" simplePos="0" relativeHeight="251662336" behindDoc="0" locked="0" layoutInCell="1" allowOverlap="1" wp14:anchorId="19988A88" wp14:editId="0C074E7D">
-                      <wp:simplePos x="0" y="0"/>
-                      <wp:positionH relativeFrom="column">
-                        <wp:posOffset>6006465</wp:posOffset>
-                      </wp:positionH>
-                      <wp:positionV relativeFrom="paragraph">
-                        <wp:posOffset>188595</wp:posOffset>
-                      </wp:positionV>
-                      <wp:extent cx="27305" cy="8255"/>
-                      <wp:effectExtent l="0" t="0" r="0" b="0"/>
-                      <wp:wrapNone/>
-                      <wp:docPr id="3" name="Rechte verbindingslijn 3"/>
-                      <wp:cNvGraphicFramePr/>
-                      <a:graphic xmlns:a="http://schemas.openxmlformats.org/drawingml/2006/main">
-                        <a:graphicData uri="http://schemas.microsoft.com/office/word/2010/wordprocessingShape">
-                          <wps:wsp>
-                            <wps:cNvCnPr/>
-                            <wps:spPr>
-                              <a:xfrm>
-                                <a:off x="0" y="0"/>
-                                <a:ext cx="26640" cy="7560"/>
-                              </a:xfrm>
-                              <a:prstGeom prst="line">
-                                <a:avLst/>
-                              </a:prstGeom>
-                              <a:ln>
-                                <a:solidFill>
-                                  <a:srgbClr val="3465A4"/>
-                                </a:solidFill>
-                              </a:ln>
-                            </wps:spPr>
-                            <wps:bodyPr/>
-                          </wps:wsp>
-                        </a:graphicData>
-                      </a:graphic>
-                    </wp:anchor>
-                  </w:drawing>
-                </mc:Choice>
-                <mc:Fallback>
-                  <w:pict>
-                    <v:line id="Rechte verbindingslijn 3" o:spid="_x0000_s1026" style="position:absolute;z-index:251662336;visibility:visible;mso-wrap-style:square;mso-wrap-distance-left:9pt;mso-wrap-distance-top:0;mso-wrap-distance-right:9pt;mso-wrap-distance-bottom:0;mso-position-horizontal:absolute;mso-position-horizontal-relative:text;mso-position-vertical:absolute;mso-position-vertical-relative:text" from="472.95pt,14.85pt" to="475.1pt,15.5pt" o:gfxdata="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" strokecolor="#3465a4"/>
-                  </w:pict>
-                </mc:Fallback>
-              </mc:AlternateContent>
+              <w:pict>
+                <v:line id="Rechte verbindingslijn 3" o:spid="_x0000_s1026" style="position:absolute;left:0;text-align:left;z-index:251662336;visibility:visible;mso-position-horizontal-relative:text;mso-position-vertical-relative:text" from="472.95pt,14.85pt" to="475.1pt,15.5pt" o:gfxdata="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" strokecolor="#3465a4"/>
+              </w:pict>
             </w:r>
           </w:p>
         </w:tc>
@@ -6358,6 +6425,9 @@
     <w:p>
       <w:pPr>
         <w:jc w:val="center"/>
+        <w:rPr>
+          <w:lang w:val="nl-BE"/>
+        </w:rPr>
       </w:pPr>
     </w:p>
     <w:sectPr>
@@ -6371,7 +6441,7 @@
 </file>
 
 <file path=word/numbering.xml><?xml version="1.0" encoding="utf-8"?>
-<w:numbering xmlns:wpc="http://schemas.microsoft.com/office/word/2010/wordprocessingCanvas" xmlns:mo="http://schemas.microsoft.com/office/mac/office/2008/main" xmlns:mc="http://schemas.openxmlformats.org/markup-compatibility/2006" xmlns:mv="urn:schemas-microsoft-com:mac:vml" xmlns:o="urn:schemas-microsoft-com:office:office" xmlns:r="http://schemas.openxmlformats.org/officeDocument/2006/relationships" xmlns:m="http://schemas.openxmlformats.org/officeDocument/2006/math" xmlns:v="urn:schemas-microsoft-com:vml" xmlns:wp14="http://schemas.microsoft.com/office/word/2010/wordprocessingDrawing" xmlns:wp="http://schemas.openxmlformats.org/drawingml/2006/wordprocessingDrawing" xmlns:w10="urn:schemas-microsoft-com:office:word" xmlns:w="http://schemas.openxmlformats.org/wordprocessingml/2006/main" xmlns:w14="http://schemas.microsoft.com/office/word/2010/wordml" xmlns:wpg="http://schemas.microsoft.com/office/word/2010/wordprocessingGroup" xmlns:wpi="http://schemas.microsoft.com/office/word/2010/wordprocessingInk" xmlns:wne="http://schemas.microsoft.com/office/word/2006/wordml" xmlns:wps="http://schemas.microsoft.com/office/word/2010/wordprocessingShape" mc:Ignorable="w14 wp14">
+<w:numbering xmlns:ve="http://schemas.openxmlformats.org/markup-compatibility/2006" xmlns:o="urn:schemas-microsoft-com:office:office" xmlns:r="http://schemas.openxmlformats.org/officeDocument/2006/relationships" xmlns:m="http://schemas.openxmlformats.org/officeDocument/2006/math" xmlns:v="urn:schemas-microsoft-com:vml" xmlns:wp="http://schemas.openxmlformats.org/drawingml/2006/wordprocessingDrawing" xmlns:w10="urn:schemas-microsoft-com:office:word" xmlns:w="http://schemas.openxmlformats.org/wordprocessingml/2006/main" xmlns:wne="http://schemas.microsoft.com/office/word/2006/wordml">
   <w:abstractNum w:abstractNumId="0">
     <w:nsid w:val="183D1B18"/>
     <w:multiLevelType w:val="multilevel"/>
@@ -6435,30 +6505,6 @@
         <w:vertAlign w:val="baseline"/>
         <w:em w:val="none"/>
         <w:specVanish w:val="0"/>
-        <w14:glow w14:rad="0">
-          <w14:srgbClr w14:val="000000"/>
-        </w14:glow>
-        <w14:shadow w14:blurRad="0" w14:dist="0" w14:dir="0" w14:sx="0" w14:sy="0" w14:kx="0" w14:ky="0" w14:algn="none">
-          <w14:srgbClr w14:val="000000"/>
-        </w14:shadow>
-        <w14:reflection w14:blurRad="0" w14:stA="0" w14:stPos="0" w14:endA="0" w14:endPos="0" w14:dist="0" w14:dir="0" w14:fadeDir="0" w14:sx="0" w14:sy="0" w14:kx="0" w14:ky="0" w14:algn="none"/>
-        <w14:textOutline w14:w="0" w14:cap="rnd" w14:cmpd="sng" w14:algn="ctr">
-          <w14:noFill/>
-          <w14:prstDash w14:val="solid"/>
-          <w14:bevel/>
-        </w14:textOutline>
-        <w14:scene3d>
-          <w14:camera w14:prst="orthographicFront"/>
-          <w14:lightRig w14:rig="threePt" w14:dir="t">
-            <w14:rot w14:lat="0" w14:lon="0" w14:rev="0"/>
-          </w14:lightRig>
-        </w14:scene3d>
-        <w14:props3d w14:extrusionH="0" w14:contourW="0" w14:prstMaterial="none"/>
-        <w14:ligatures w14:val="none"/>
-        <w14:numForm w14:val="default"/>
-        <w14:numSpacing w14:val="default"/>
-        <w14:stylisticSets/>
-        <w14:cntxtAlts w14:val="0"/>
       </w:rPr>
     </w:lvl>
     <w:lvl w:ilvl="3">
@@ -7237,7 +7283,7 @@
 </file>
 
 <file path=word/styles.xml><?xml version="1.0" encoding="utf-8"?>
-<w:styles xmlns:mc="http://schemas.openxmlformats.org/markup-compatibility/2006" xmlns:r="http://schemas.openxmlformats.org/officeDocument/2006/relationships" xmlns:w="http://schemas.openxmlformats.org/wordprocessingml/2006/main" xmlns:w14="http://schemas.microsoft.com/office/word/2010/wordml" mc:Ignorable="w14">
+<w:styles xmlns:r="http://schemas.openxmlformats.org/officeDocument/2006/relationships" xmlns:w="http://schemas.openxmlformats.org/wordprocessingml/2006/main">
   <w:docDefaults>
     <w:rPrDefault>
       <w:rPr>
@@ -7249,7 +7295,7 @@
     </w:rPrDefault>
     <w:pPrDefault/>
   </w:docDefaults>
-  <w:latentStyles w:defLockedState="0" w:defUIPriority="99" w:defSemiHidden="1" w:defUnhideWhenUsed="1" w:defQFormat="0" w:count="276">
+  <w:latentStyles w:defLockedState="0" w:defUIPriority="99" w:defSemiHidden="1" w:defUnhideWhenUsed="1" w:defQFormat="0" w:count="267">
     <w:lsdException w:name="Normal" w:semiHidden="0" w:uiPriority="0" w:unhideWhenUsed="0" w:qFormat="1"/>
     <w:lsdException w:name="heading 1" w:semiHidden="0" w:uiPriority="9" w:unhideWhenUsed="0" w:qFormat="1"/>
     <w:lsdException w:name="heading 2" w:uiPriority="9" w:qFormat="1"/>
@@ -7388,7 +7434,7 @@
     <w:lsdException w:name="Bibliography" w:uiPriority="37"/>
     <w:lsdException w:name="TOC Heading" w:uiPriority="39" w:qFormat="1"/>
   </w:latentStyles>
-  <w:style w:type="paragraph" w:default="1" w:styleId="Normaal">
+  <w:style w:type="paragraph" w:default="1" w:styleId="Standaard">
     <w:name w:val="Normal"/>
     <w:rsid w:val="00430EAE"/>
     <w:pPr>
@@ -7402,9 +7448,9 @@
   </w:style>
   <w:style w:type="paragraph" w:styleId="Kop1">
     <w:name w:val="heading 1"/>
-    <w:basedOn w:val="Normaal"/>
-    <w:next w:val="Normaal"/>
-    <w:link w:val="Kop1Teken"/>
+    <w:basedOn w:val="Standaard"/>
+    <w:next w:val="Standaard"/>
+    <w:link w:val="Kop1Char"/>
     <w:uiPriority w:val="9"/>
     <w:qFormat/>
     <w:rsid w:val="00430EAE"/>
@@ -7428,9 +7474,9 @@
   </w:style>
   <w:style w:type="paragraph" w:styleId="Kop2">
     <w:name w:val="heading 2"/>
-    <w:basedOn w:val="Normaal"/>
-    <w:next w:val="Normaal"/>
-    <w:link w:val="Kop2Teken"/>
+    <w:basedOn w:val="Standaard"/>
+    <w:next w:val="Standaard"/>
+    <w:link w:val="Kop2Char"/>
     <w:uiPriority w:val="9"/>
     <w:unhideWhenUsed/>
     <w:qFormat/>
@@ -7456,9 +7502,9 @@
   </w:style>
   <w:style w:type="paragraph" w:styleId="Kop3">
     <w:name w:val="heading 3"/>
-    <w:basedOn w:val="Normaal"/>
-    <w:next w:val="Normaal"/>
-    <w:link w:val="Kop3Teken"/>
+    <w:basedOn w:val="Standaard"/>
+    <w:next w:val="Standaard"/>
+    <w:link w:val="Kop3Char"/>
     <w:uiPriority w:val="9"/>
     <w:unhideWhenUsed/>
     <w:qFormat/>
@@ -7492,6 +7538,7 @@
     <w:uiPriority w:val="99"/>
     <w:semiHidden/>
     <w:unhideWhenUsed/>
+    <w:qFormat/>
     <w:tblPr>
       <w:tblInd w:w="0" w:type="dxa"/>
       <w:tblCellMar>
@@ -7508,8 +7555,8 @@
     <w:semiHidden/>
     <w:unhideWhenUsed/>
   </w:style>
-  <w:style w:type="character" w:customStyle="1" w:styleId="Kop1Teken">
-    <w:name w:val="Kop 1 Teken"/>
+  <w:style w:type="character" w:customStyle="1" w:styleId="Kop1Char">
+    <w:name w:val="Kop 1 Char"/>
     <w:basedOn w:val="Standaardalinea-lettertype"/>
     <w:link w:val="Kop1"/>
     <w:uiPriority w:val="9"/>
@@ -7526,7 +7573,7 @@
   </w:style>
   <w:style w:type="paragraph" w:styleId="Lijstalinea">
     <w:name w:val="List Paragraph"/>
-    <w:basedOn w:val="Normaal"/>
+    <w:basedOn w:val="Standaard"/>
     <w:uiPriority w:val="34"/>
     <w:qFormat/>
     <w:rsid w:val="00430EAE"/>
@@ -7560,7 +7607,7 @@
   <w:style w:type="paragraph" w:styleId="Kopvaninhoudsopgave">
     <w:name w:val="TOC Heading"/>
     <w:basedOn w:val="Kop1"/>
-    <w:next w:val="Normaal"/>
+    <w:next w:val="Standaard"/>
     <w:uiPriority w:val="39"/>
     <w:unhideWhenUsed/>
     <w:qFormat/>
@@ -7582,8 +7629,8 @@
   </w:style>
   <w:style w:type="paragraph" w:styleId="Inhopg1">
     <w:name w:val="toc 1"/>
-    <w:basedOn w:val="Normaal"/>
-    <w:next w:val="Normaal"/>
+    <w:basedOn w:val="Standaard"/>
+    <w:next w:val="Standaard"/>
     <w:autoRedefine/>
     <w:uiPriority w:val="39"/>
     <w:unhideWhenUsed/>
@@ -7600,8 +7647,8 @@
   </w:style>
   <w:style w:type="paragraph" w:styleId="Ballontekst">
     <w:name w:val="Balloon Text"/>
-    <w:basedOn w:val="Normaal"/>
-    <w:link w:val="BallontekstTeken"/>
+    <w:basedOn w:val="Standaard"/>
+    <w:link w:val="BallontekstChar"/>
     <w:uiPriority w:val="99"/>
     <w:semiHidden/>
     <w:unhideWhenUsed/>
@@ -7612,8 +7659,8 @@
       <w:szCs w:val="18"/>
     </w:rPr>
   </w:style>
-  <w:style w:type="character" w:customStyle="1" w:styleId="BallontekstTeken">
-    <w:name w:val="Ballontekst Teken"/>
+  <w:style w:type="character" w:customStyle="1" w:styleId="BallontekstChar">
+    <w:name w:val="Ballontekst Char"/>
     <w:basedOn w:val="Standaardalinea-lettertype"/>
     <w:link w:val="Ballontekst"/>
     <w:uiPriority w:val="99"/>
@@ -7629,8 +7676,8 @@
   </w:style>
   <w:style w:type="paragraph" w:styleId="Inhopg2">
     <w:name w:val="toc 2"/>
-    <w:basedOn w:val="Normaal"/>
-    <w:next w:val="Normaal"/>
+    <w:basedOn w:val="Standaard"/>
+    <w:next w:val="Standaard"/>
     <w:autoRedefine/>
     <w:uiPriority w:val="39"/>
     <w:unhideWhenUsed/>
@@ -7647,8 +7694,8 @@
   </w:style>
   <w:style w:type="paragraph" w:styleId="Inhopg3">
     <w:name w:val="toc 3"/>
-    <w:basedOn w:val="Normaal"/>
-    <w:next w:val="Normaal"/>
+    <w:basedOn w:val="Standaard"/>
+    <w:next w:val="Standaard"/>
     <w:autoRedefine/>
     <w:uiPriority w:val="39"/>
     <w:unhideWhenUsed/>
@@ -7664,8 +7711,8 @@
   </w:style>
   <w:style w:type="paragraph" w:styleId="Inhopg4">
     <w:name w:val="toc 4"/>
-    <w:basedOn w:val="Normaal"/>
-    <w:next w:val="Normaal"/>
+    <w:basedOn w:val="Standaard"/>
+    <w:next w:val="Standaard"/>
     <w:autoRedefine/>
     <w:uiPriority w:val="39"/>
     <w:semiHidden/>
@@ -7682,8 +7729,8 @@
   </w:style>
   <w:style w:type="paragraph" w:styleId="Inhopg5">
     <w:name w:val="toc 5"/>
-    <w:basedOn w:val="Normaal"/>
-    <w:next w:val="Normaal"/>
+    <w:basedOn w:val="Standaard"/>
+    <w:next w:val="Standaard"/>
     <w:autoRedefine/>
     <w:uiPriority w:val="39"/>
     <w:semiHidden/>
@@ -7700,8 +7747,8 @@
   </w:style>
   <w:style w:type="paragraph" w:styleId="Inhopg6">
     <w:name w:val="toc 6"/>
-    <w:basedOn w:val="Normaal"/>
-    <w:next w:val="Normaal"/>
+    <w:basedOn w:val="Standaard"/>
+    <w:next w:val="Standaard"/>
     <w:autoRedefine/>
     <w:uiPriority w:val="39"/>
     <w:semiHidden/>
@@ -7718,8 +7765,8 @@
   </w:style>
   <w:style w:type="paragraph" w:styleId="Inhopg7">
     <w:name w:val="toc 7"/>
-    <w:basedOn w:val="Normaal"/>
-    <w:next w:val="Normaal"/>
+    <w:basedOn w:val="Standaard"/>
+    <w:next w:val="Standaard"/>
     <w:autoRedefine/>
     <w:uiPriority w:val="39"/>
     <w:semiHidden/>
@@ -7736,8 +7783,8 @@
   </w:style>
   <w:style w:type="paragraph" w:styleId="Inhopg8">
     <w:name w:val="toc 8"/>
-    <w:basedOn w:val="Normaal"/>
-    <w:next w:val="Normaal"/>
+    <w:basedOn w:val="Standaard"/>
+    <w:next w:val="Standaard"/>
     <w:autoRedefine/>
     <w:uiPriority w:val="39"/>
     <w:semiHidden/>
@@ -7754,8 +7801,8 @@
   </w:style>
   <w:style w:type="paragraph" w:styleId="Inhopg9">
     <w:name w:val="toc 9"/>
-    <w:basedOn w:val="Normaal"/>
-    <w:next w:val="Normaal"/>
+    <w:basedOn w:val="Standaard"/>
+    <w:next w:val="Standaard"/>
     <w:autoRedefine/>
     <w:uiPriority w:val="39"/>
     <w:semiHidden/>
@@ -7770,8 +7817,8 @@
       <w:szCs w:val="20"/>
     </w:rPr>
   </w:style>
-  <w:style w:type="character" w:customStyle="1" w:styleId="Kop2Teken">
-    <w:name w:val="Kop 2 Teken"/>
+  <w:style w:type="character" w:customStyle="1" w:styleId="Kop2Char">
+    <w:name w:val="Kop 2 Char"/>
     <w:basedOn w:val="Standaardalinea-lettertype"/>
     <w:link w:val="Kop2"/>
     <w:uiPriority w:val="9"/>
@@ -7786,8 +7833,8 @@
       <w:lang w:eastAsia="en-GB"/>
     </w:rPr>
   </w:style>
-  <w:style w:type="character" w:customStyle="1" w:styleId="Kop3Teken">
-    <w:name w:val="Kop 3 Teken"/>
+  <w:style w:type="character" w:customStyle="1" w:styleId="Kop3Char">
+    <w:name w:val="Kop 3 Char"/>
     <w:basedOn w:val="Standaardalinea-lettertype"/>
     <w:link w:val="Kop3"/>
     <w:uiPriority w:val="9"/>
@@ -7802,7 +7849,7 @@
   </w:style>
   <w:style w:type="paragraph" w:customStyle="1" w:styleId="TableContents">
     <w:name w:val="Table Contents"/>
-    <w:basedOn w:val="Normaal"/>
+    <w:basedOn w:val="Standaard"/>
     <w:rsid w:val="00430EAE"/>
   </w:style>
 </w:styles>
@@ -8705,7 +8752,7 @@
 </file>
 
 <file path=customXml/itemProps1.xml><?xml version="1.0" encoding="utf-8"?>
-<ds:datastoreItem xmlns:ds="http://schemas.openxmlformats.org/officeDocument/2006/customXml" ds:itemID="{165DBC35-436A-6A40-98D7-E685F7DE8A02}">
+<ds:datastoreItem xmlns:ds="http://schemas.openxmlformats.org/officeDocument/2006/customXml" ds:itemID="{9CEE7150-3467-4D51-BEB9-BD69831B615B}">
   <ds:schemaRefs>
     <ds:schemaRef ds:uri="http://schemas.openxmlformats.org/officeDocument/2006/bibliography"/>
   </ds:schemaRefs>
